--- a/resume-converted.docx
+++ b/resume-converted.docx
@@ -258,7 +258,13 @@
         <w:t xml:space="preserve">Technical skills: </w:t>
       </w:r>
       <w:r>
-        <w:t xml:space="preserve">C++ , Python , HTML , CSS , Java Script , SQL , Linux , CCNA , </w:t>
+        <w:t>C++ , Python , HTML , CSS , Java Script ,</w:t>
+      </w:r>
+      <w:r>
+        <w:t xml:space="preserve"> React ,</w:t>
+      </w:r>
+      <w:r>
+        <w:t xml:space="preserve"> SQL , Linux , CCNA , </w:t>
       </w:r>
       <w:r>
         <w:t>Git</w:t>
@@ -286,7 +292,19 @@
         <w:t xml:space="preserve">Art technology : </w:t>
       </w:r>
       <w:r>
-        <w:t>Adobe photoshop , Adobe lightroom ,</w:t>
+        <w:t xml:space="preserve">Adobe </w:t>
+      </w:r>
+      <w:r>
+        <w:t>P</w:t>
+      </w:r>
+      <w:r>
+        <w:t xml:space="preserve">hotoshop , </w:t>
+      </w:r>
+      <w:r>
+        <w:t>L</w:t>
+      </w:r>
+      <w:r>
+        <w:t>ightroom ,</w:t>
       </w:r>
       <w:r>
         <w:t xml:space="preserve"> Premier </w:t>
@@ -560,6 +578,10 @@
       <w:pPr>
         <w:pStyle w:val="Heading1"/>
         <w:ind w:left="0"/>
+        <w:rPr>
+          <w:sz w:val="24"/>
+          <w:szCs w:val="24"/>
+        </w:rPr>
       </w:pPr>
       <w:r>
         <w:rPr>
@@ -567,43 +589,57 @@
           <w:color w:val="000000"/>
           <w:shd w:val="clear" w:color="auto" w:fill="FFFFFF"/>
         </w:rPr>
-        <w:t xml:space="preserve">  S</w:t>
-      </w:r>
-      <w:r>
-        <w:t>tudent</w:t>
+        <w:t xml:space="preserve">  </w:t>
       </w:r>
       <w:r>
         <w:rPr>
           <w:rFonts w:ascii="Arial" w:hAnsi="Arial" w:cs="Arial"/>
           <w:color w:val="000000"/>
+          <w:sz w:val="24"/>
+          <w:szCs w:val="24"/>
           <w:shd w:val="clear" w:color="auto" w:fill="FFFFFF"/>
         </w:rPr>
-        <w:t xml:space="preserve"> M</w:t>
-      </w:r>
-      <w:r>
-        <w:t>anag</w:t>
-      </w:r>
-      <w:r>
-        <w:t>e</w:t>
-      </w:r>
-      <w:r>
-        <w:t>me</w:t>
-      </w:r>
-      <w:r>
-        <w:t>n</w:t>
-      </w:r>
-      <w:r>
-        <w:t>t</w:t>
+        <w:t>S</w:t>
+      </w:r>
+      <w:r>
+        <w:rPr>
+          <w:sz w:val="24"/>
+          <w:szCs w:val="24"/>
+        </w:rPr>
+        <w:t>tudent</w:t>
       </w:r>
       <w:r>
         <w:rPr>
           <w:rFonts w:ascii="Arial" w:hAnsi="Arial" w:cs="Arial"/>
           <w:color w:val="000000"/>
+          <w:sz w:val="24"/>
+          <w:szCs w:val="24"/>
           <w:shd w:val="clear" w:color="auto" w:fill="FFFFFF"/>
         </w:rPr>
+        <w:t xml:space="preserve"> M</w:t>
+      </w:r>
+      <w:r>
+        <w:rPr>
+          <w:sz w:val="24"/>
+          <w:szCs w:val="24"/>
+        </w:rPr>
+        <w:t>anagement</w:t>
+      </w:r>
+      <w:r>
+        <w:rPr>
+          <w:rFonts w:ascii="Arial" w:hAnsi="Arial" w:cs="Arial"/>
+          <w:color w:val="000000"/>
+          <w:sz w:val="24"/>
+          <w:szCs w:val="24"/>
+          <w:shd w:val="clear" w:color="auto" w:fill="FFFFFF"/>
+        </w:rPr>
         <w:t xml:space="preserve"> S</w:t>
       </w:r>
       <w:r>
+        <w:rPr>
+          <w:sz w:val="24"/>
+          <w:szCs w:val="24"/>
+        </w:rPr>
         <w:t>ystem</w:t>
       </w:r>
     </w:p>
@@ -634,11 +670,17 @@
         </w:tabs>
         <w:spacing w:line="256" w:lineRule="auto"/>
         <w:ind w:right="637" w:firstLine="0"/>
+        <w:rPr>
+          <w:sz w:val="20"/>
+          <w:szCs w:val="20"/>
+        </w:rPr>
       </w:pPr>
       <w:hyperlink r:id="rId6" w:history="1">
         <w:r>
           <w:rPr>
             <w:rStyle w:val="Hyperlink"/>
+            <w:sz w:val="20"/>
+            <w:szCs w:val="20"/>
           </w:rPr>
           <w:t>http://www.smanagement.byethost7.com/</w:t>
         </w:r>
@@ -647,10 +689,34 @@
     <w:p>
       <w:pPr>
         <w:pStyle w:val="Heading1"/>
-        <w:spacing w:before="176"/>
-      </w:pPr>
-      <w:r>
-        <w:t>Js Clock</w:t>
+        <w:ind w:left="0"/>
+        <w:rPr>
+          <w:rFonts w:ascii="Arial" w:hAnsi="Arial" w:cs="Arial"/>
+          <w:color w:val="000000"/>
+          <w:sz w:val="24"/>
+          <w:szCs w:val="24"/>
+          <w:shd w:val="clear" w:color="auto" w:fill="FFFFFF"/>
+        </w:rPr>
+      </w:pPr>
+      <w:r>
+        <w:rPr>
+          <w:rFonts w:ascii="Arial" w:hAnsi="Arial" w:cs="Arial"/>
+          <w:color w:val="000000"/>
+          <w:sz w:val="24"/>
+          <w:szCs w:val="24"/>
+          <w:shd w:val="clear" w:color="auto" w:fill="FFFFFF"/>
+        </w:rPr>
+        <w:t xml:space="preserve">  </w:t>
+      </w:r>
+      <w:r>
+        <w:rPr>
+          <w:rFonts w:ascii="Arial" w:hAnsi="Arial" w:cs="Arial"/>
+          <w:color w:val="000000"/>
+          <w:sz w:val="24"/>
+          <w:szCs w:val="24"/>
+          <w:shd w:val="clear" w:color="auto" w:fill="FFFFFF"/>
+        </w:rPr>
+        <w:t>React Movies App</w:t>
       </w:r>
     </w:p>
     <w:p>
@@ -663,49 +729,50 @@
         <w:tabs>
           <w:tab w:val="left" w:pos="1025"/>
           <w:tab w:val="left" w:pos="1026"/>
-          <w:tab w:val="left" w:pos="6328"/>
-        </w:tabs>
-        <w:spacing w:line="261" w:lineRule="auto"/>
-        <w:ind w:right="2572" w:hanging="360"/>
-      </w:pPr>
-      <w:r>
-        <w:t>This is a web app that uses java script to manage digital clock</w:t>
-      </w:r>
-      <w:r>
+        </w:tabs>
+        <w:spacing w:line="256" w:lineRule="auto"/>
+        <w:ind w:right="637" w:hanging="360"/>
+        <w:rPr>
+          <w:sz w:val="20"/>
+          <w:szCs w:val="20"/>
+        </w:rPr>
+      </w:pPr>
+      <w:r>
+        <w:t>React app to search movies using movies_DB API.</w:t>
+      </w:r>
+      <w:r>
+        <w:rPr>
+          <w:sz w:val="20"/>
+          <w:szCs w:val="20"/>
+        </w:rPr>
         <w:t xml:space="preserve"> </w:t>
       </w:r>
+      <w:r>
+        <w:rPr>
+          <w:rStyle w:val="Hyperlink"/>
+          <w:sz w:val="20"/>
+          <w:szCs w:val="20"/>
+        </w:rPr>
+        <w:t>https://taimoorhassan.github.io/react_moviesdb/</w:t>
+      </w:r>
+      <w:hyperlink r:id="rId7" w:history="1"/>
     </w:p>
     <w:p>
       <w:pPr>
-        <w:pStyle w:val="ListParagraph"/>
-        <w:tabs>
-          <w:tab w:val="left" w:pos="1025"/>
-          <w:tab w:val="left" w:pos="1026"/>
-          <w:tab w:val="left" w:pos="6328"/>
-        </w:tabs>
-        <w:spacing w:line="261" w:lineRule="auto"/>
-        <w:ind w:right="2572" w:firstLine="0"/>
-      </w:pPr>
-      <w:hyperlink r:id="rId7" w:history="1">
-        <w:r>
-          <w:rPr>
-            <w:rStyle w:val="Hyperlink"/>
-          </w:rPr>
-          <w:t>https://taimoor-hassan.github.io/js-clock/</w:t>
-        </w:r>
-      </w:hyperlink>
-      <w:hyperlink r:id="rId8" w:history="1"/>
-    </w:p>
-    <w:p>
-      <w:pPr>
         <w:pStyle w:val="Heading1"/>
-        <w:spacing w:before="154"/>
         <w:ind w:left="0"/>
       </w:pPr>
       <w:r>
         <w:t xml:space="preserve">  </w:t>
       </w:r>
       <w:r>
+        <w:rPr>
+          <w:rFonts w:ascii="Arial" w:hAnsi="Arial" w:cs="Arial"/>
+          <w:color w:val="000000"/>
+          <w:sz w:val="24"/>
+          <w:szCs w:val="24"/>
+          <w:shd w:val="clear" w:color="auto" w:fill="FFFFFF"/>
+        </w:rPr>
         <w:t>Progressive Web App (PWA)</w:t>
       </w:r>
     </w:p>
@@ -717,25 +784,40 @@
           <w:numId w:val="1"/>
         </w:numPr>
         <w:tabs>
-          <w:tab w:val="left" w:pos="1028"/>
-          <w:tab w:val="left" w:pos="1029"/>
-        </w:tabs>
-        <w:spacing w:before="180"/>
-        <w:ind w:hanging="361"/>
+          <w:tab w:val="left" w:pos="1025"/>
+          <w:tab w:val="left" w:pos="1026"/>
+        </w:tabs>
+        <w:spacing w:line="256" w:lineRule="auto"/>
+        <w:ind w:right="637" w:hanging="360"/>
+        <w:rPr>
+          <w:sz w:val="20"/>
+          <w:szCs w:val="20"/>
+        </w:rPr>
       </w:pPr>
       <w:r>
         <w:t>Installable, Responsive PWA</w:t>
       </w:r>
-    </w:p>
-    <w:p>
-      <w:pPr>
-        <w:spacing w:before="212"/>
-        <w:ind w:left="1028"/>
-      </w:pPr>
-      <w:hyperlink r:id="rId9" w:history="1">
+      <w:r>
+        <w:rPr>
+          <w:sz w:val="20"/>
+          <w:szCs w:val="20"/>
+        </w:rPr>
+        <w:t xml:space="preserve">  </w:t>
+      </w:r>
+      <w:r>
+        <w:rPr>
+          <w:rStyle w:val="Hyperlink"/>
+          <w:sz w:val="20"/>
+          <w:szCs w:val="20"/>
+        </w:rPr>
+        <w:t xml:space="preserve"> </w:t>
+      </w:r>
+      <w:hyperlink r:id="rId8" w:history="1">
         <w:r>
           <w:rPr>
             <w:rStyle w:val="Hyperlink"/>
+            <w:sz w:val="20"/>
+            <w:szCs w:val="20"/>
           </w:rPr>
           <w:t>https://laughing-bose-5fbb4b.netlify.app/</w:t>
         </w:r>
@@ -744,9 +826,33 @@
     <w:p>
       <w:pPr>
         <w:pStyle w:val="Heading1"/>
-        <w:spacing w:before="154"/>
-      </w:pPr>
-      <w:r>
+        <w:ind w:left="0"/>
+        <w:rPr>
+          <w:rFonts w:ascii="Arial" w:hAnsi="Arial" w:cs="Arial"/>
+          <w:color w:val="000000"/>
+          <w:sz w:val="24"/>
+          <w:szCs w:val="24"/>
+          <w:shd w:val="clear" w:color="auto" w:fill="FFFFFF"/>
+        </w:rPr>
+      </w:pPr>
+      <w:r>
+        <w:rPr>
+          <w:rFonts w:ascii="Arial" w:hAnsi="Arial" w:cs="Arial"/>
+          <w:color w:val="000000"/>
+          <w:sz w:val="24"/>
+          <w:szCs w:val="24"/>
+          <w:shd w:val="clear" w:color="auto" w:fill="FFFFFF"/>
+        </w:rPr>
+        <w:t xml:space="preserve">  </w:t>
+      </w:r>
+      <w:r>
+        <w:rPr>
+          <w:rFonts w:ascii="Arial" w:hAnsi="Arial" w:cs="Arial"/>
+          <w:color w:val="000000"/>
+          <w:sz w:val="24"/>
+          <w:szCs w:val="24"/>
+          <w:shd w:val="clear" w:color="auto" w:fill="FFFFFF"/>
+        </w:rPr>
         <w:t>Tailor Online</w:t>
       </w:r>
     </w:p>
@@ -763,25 +869,28 @@
         </w:tabs>
         <w:spacing w:line="256" w:lineRule="auto"/>
         <w:ind w:right="637" w:hanging="360"/>
-      </w:pPr>
-      <w:r>
-        <w:t>PHP based data handling app with datasheets along with datasheets API.</w:t>
-      </w:r>
-    </w:p>
-    <w:p>
-      <w:pPr>
-        <w:pStyle w:val="ListParagraph"/>
-        <w:tabs>
-          <w:tab w:val="left" w:pos="1025"/>
-          <w:tab w:val="left" w:pos="1026"/>
-        </w:tabs>
-        <w:spacing w:line="256" w:lineRule="auto"/>
-        <w:ind w:right="637" w:firstLine="0"/>
-      </w:pPr>
-      <w:hyperlink r:id="rId10" w:history="1">
+        <w:rPr>
+          <w:rStyle w:val="Hyperlink"/>
+          <w:color w:val="auto"/>
+          <w:u w:val="none"/>
+        </w:rPr>
+      </w:pPr>
+      <w:r>
+        <w:t>PHP based data handling app with datasheets.</w:t>
+      </w:r>
+      <w:r>
+        <w:rPr>
+          <w:sz w:val="20"/>
+          <w:szCs w:val="20"/>
+        </w:rPr>
+        <w:t xml:space="preserve">  </w:t>
+      </w:r>
+      <w:hyperlink r:id="rId9" w:history="1">
         <w:r>
           <w:rPr>
             <w:rStyle w:val="Hyperlink"/>
+            <w:sz w:val="20"/>
+            <w:szCs w:val="20"/>
           </w:rPr>
           <w:t>http://tailor.byethost7.com/</w:t>
         </w:r>
@@ -789,35 +898,155 @@
     </w:p>
     <w:p>
       <w:pPr>
+        <w:pStyle w:val="Heading1"/>
+        <w:ind w:left="0"/>
+        <w:rPr>
+          <w:rFonts w:ascii="Arial" w:hAnsi="Arial" w:cs="Arial"/>
+          <w:color w:val="000000"/>
+          <w:sz w:val="24"/>
+          <w:szCs w:val="24"/>
+          <w:shd w:val="clear" w:color="auto" w:fill="FFFFFF"/>
+        </w:rPr>
+      </w:pPr>
+      <w:r>
+        <w:rPr>
+          <w:rFonts w:ascii="Arial" w:hAnsi="Arial" w:cs="Arial"/>
+          <w:color w:val="000000"/>
+          <w:sz w:val="24"/>
+          <w:szCs w:val="24"/>
+          <w:shd w:val="clear" w:color="auto" w:fill="FFFFFF"/>
+        </w:rPr>
+        <w:t xml:space="preserve">  React Youtube App </w:t>
+      </w:r>
+    </w:p>
+    <w:p>
+      <w:pPr>
+        <w:pStyle w:val="ListParagraph"/>
+        <w:numPr>
+          <w:ilvl w:val="0"/>
+          <w:numId w:val="1"/>
+        </w:numPr>
+        <w:tabs>
+          <w:tab w:val="left" w:pos="1025"/>
+          <w:tab w:val="left" w:pos="1026"/>
+        </w:tabs>
+        <w:spacing w:line="256" w:lineRule="auto"/>
+        <w:ind w:right="637"/>
+        <w:rPr>
+          <w:rStyle w:val="Hyperlink"/>
+          <w:color w:val="auto"/>
+          <w:u w:val="none"/>
+        </w:rPr>
+      </w:pPr>
+      <w:r>
+        <w:t xml:space="preserve">Includes Material UI, React Routers without API. </w:t>
+      </w:r>
+      <w:hyperlink r:id="rId10" w:history="1">
+        <w:r>
+          <w:rPr>
+            <w:rStyle w:val="Hyperlink"/>
+            <w:sz w:val="20"/>
+            <w:szCs w:val="20"/>
+          </w:rPr>
+          <w:t>https://taimoorhassan.github.io/yt_clone/</w:t>
+        </w:r>
+      </w:hyperlink>
+    </w:p>
+    <w:p>
+      <w:pPr>
+        <w:pStyle w:val="Heading1"/>
+        <w:ind w:left="0"/>
+        <w:rPr>
+          <w:rFonts w:ascii="Arial" w:hAnsi="Arial" w:cs="Arial"/>
+          <w:color w:val="000000"/>
+          <w:sz w:val="24"/>
+          <w:szCs w:val="24"/>
+          <w:shd w:val="clear" w:color="auto" w:fill="FFFFFF"/>
+        </w:rPr>
+      </w:pPr>
+      <w:r>
+        <w:rPr>
+          <w:rFonts w:ascii="Arial" w:hAnsi="Arial" w:cs="Arial"/>
+          <w:color w:val="000000"/>
+          <w:sz w:val="24"/>
+          <w:szCs w:val="24"/>
+          <w:shd w:val="clear" w:color="auto" w:fill="FFFFFF"/>
+        </w:rPr>
+        <w:t xml:space="preserve">  </w:t>
+      </w:r>
+      <w:r>
+        <w:rPr>
+          <w:rFonts w:ascii="Arial" w:hAnsi="Arial" w:cs="Arial"/>
+          <w:color w:val="000000"/>
+          <w:sz w:val="24"/>
+          <w:szCs w:val="24"/>
+          <w:shd w:val="clear" w:color="auto" w:fill="FFFFFF"/>
+        </w:rPr>
+        <w:t>Startup</w:t>
+      </w:r>
+    </w:p>
+    <w:p>
+      <w:pPr>
+        <w:pStyle w:val="Heading1"/>
+        <w:numPr>
+          <w:ilvl w:val="0"/>
+          <w:numId w:val="1"/>
+        </w:numPr>
+        <w:rPr>
+          <w:sz w:val="22"/>
+          <w:szCs w:val="22"/>
+        </w:rPr>
+      </w:pPr>
+      <w:r>
+        <w:rPr>
+          <w:sz w:val="22"/>
+          <w:szCs w:val="22"/>
+        </w:rPr>
+        <w:t xml:space="preserve">Currently working on an idea </w:t>
+      </w:r>
+      <w:r>
+        <w:rPr>
+          <w:sz w:val="22"/>
+          <w:szCs w:val="22"/>
+        </w:rPr>
+        <w:t>to bring</w:t>
+      </w:r>
+      <w:r>
+        <w:rPr>
+          <w:sz w:val="22"/>
+          <w:szCs w:val="22"/>
+        </w:rPr>
+        <w:t xml:space="preserve"> tailor</w:t>
+      </w:r>
+      <w:r>
+        <w:rPr>
+          <w:sz w:val="22"/>
+          <w:szCs w:val="22"/>
+        </w:rPr>
+        <w:t xml:space="preserve"> services online</w:t>
+      </w:r>
+      <w:r>
+        <w:rPr>
+          <w:sz w:val="22"/>
+          <w:szCs w:val="22"/>
+        </w:rPr>
+        <w:t xml:space="preserve"> on mass</w:t>
+      </w:r>
+      <w:r>
+        <w:rPr>
+          <w:sz w:val="22"/>
+          <w:szCs w:val="22"/>
+        </w:rPr>
+        <w:t xml:space="preserve"> </w:t>
+      </w:r>
+    </w:p>
+    <w:p>
+      <w:pPr>
         <w:pBdr>
           <w:bottom w:val="single" w:sz="4" w:space="1" w:color="auto"/>
         </w:pBdr>
         <w:spacing w:before="212"/>
       </w:pPr>
-      <w:r>
-        <w:rPr>
-          <w:sz w:val="32"/>
-        </w:rPr>
-        <w:t xml:space="preserve">  </w:t>
-      </w:r>
-      <w:r>
-        <w:rPr>
-          <w:sz w:val="32"/>
-        </w:rPr>
-        <w:t>G</w:t>
-      </w:r>
-      <w:r>
-        <w:t xml:space="preserve">ENERAL </w:t>
-      </w:r>
-      <w:r>
-        <w:rPr>
-          <w:sz w:val="32"/>
-        </w:rPr>
-        <w:t>L</w:t>
-      </w:r>
-      <w:r>
-        <w:t xml:space="preserve">INKS </w:t>
-      </w:r>
     </w:p>
     <w:p>
       <w:pPr>
@@ -851,7 +1080,10 @@
         <w:t xml:space="preserve">  </w:t>
       </w:r>
       <w:r>
-        <w:t xml:space="preserve">You can check my day to day work at : </w:t>
+        <w:t>Previous work listed on</w:t>
+      </w:r>
+      <w:r>
+        <w:t xml:space="preserve"> : </w:t>
       </w:r>
       <w:hyperlink r:id="rId11">
         <w:r>
@@ -887,7 +1119,7 @@
           <w:position w:val="1"/>
         </w:rPr>
         <w:pict w14:anchorId="1FE2DAE5">
-          <v:shape id="image1.png" o:spid="_x0000_i1026" type="#_x0000_t75" style="width:13.1pt;height:13.1pt;visibility:visible;mso-wrap-style:square" o:bullet="t">
+          <v:shape id="image1.png" o:spid="_x0000_i1026" type="#_x0000_t75" style="width:12.75pt;height:12.75pt;visibility:visible;mso-wrap-style:square" o:bullet="t">
             <v:imagedata r:id="rId12" o:title=""/>
           </v:shape>
         </w:pict>
@@ -902,7 +1134,13 @@
         <w:t xml:space="preserve">      </w:t>
       </w:r>
       <w:r>
-        <w:t xml:space="preserve">GITHUB : </w:t>
+        <w:t>G</w:t>
+      </w:r>
+      <w:r>
+        <w:t>ithub</w:t>
+      </w:r>
+      <w:r>
+        <w:t xml:space="preserve"> : </w:t>
       </w:r>
       <w:hyperlink r:id="rId13" w:history="1">
         <w:r>
@@ -946,7 +1184,7 @@
         <v:path o:extrusionok="f" gradientshapeok="t" o:connecttype="rect"/>
         <o:lock v:ext="edit" aspectratio="t"/>
       </v:shapetype>
-      <v:shape id="_x0000_i1043" type="#_x0000_t75" style="width:34.05pt;height:32.75pt;visibility:visible;mso-wrap-style:square" o:bullet="t">
+      <v:shape id="_x0000_i1052" type="#_x0000_t75" style="width:33.75pt;height:33pt;visibility:visible;mso-wrap-style:square" o:bullet="t">
         <v:imagedata r:id="rId1" o:title=""/>
       </v:shape>
     </w:pict>
@@ -1093,6 +1331,120 @@
     </w:lvl>
   </w:abstractNum>
   <w:abstractNum w:abstractNumId="1" w15:restartNumberingAfterBreak="0">
+    <w:nsid w:val="0B184BF4"/>
+    <w:multiLevelType w:val="hybridMultilevel"/>
+    <w:tmpl w:val="22186D82"/>
+    <w:lvl w:ilvl="0" w:tplc="67324A9C">
+      <w:numFmt w:val="bullet"/>
+      <w:lvlText w:val="-"/>
+      <w:lvlJc w:val="left"/>
+      <w:pPr>
+        <w:ind w:left="1028" w:hanging="358"/>
+      </w:pPr>
+      <w:rPr>
+        <w:rFonts w:hint="default"/>
+        <w:w w:val="97"/>
+        <w:lang w:val="en-US" w:eastAsia="en-US" w:bidi="ar-SA"/>
+      </w:rPr>
+    </w:lvl>
+    <w:lvl w:ilvl="1" w:tplc="9D0EA2F4">
+      <w:numFmt w:val="bullet"/>
+      <w:lvlText w:val="•"/>
+      <w:lvlJc w:val="left"/>
+      <w:pPr>
+        <w:ind w:left="1841" w:hanging="358"/>
+      </w:pPr>
+      <w:rPr>
+        <w:rFonts w:hint="default"/>
+        <w:lang w:val="en-US" w:eastAsia="en-US" w:bidi="ar-SA"/>
+      </w:rPr>
+    </w:lvl>
+    <w:lvl w:ilvl="2" w:tplc="F0082366">
+      <w:numFmt w:val="bullet"/>
+      <w:lvlText w:val="•"/>
+      <w:lvlJc w:val="left"/>
+      <w:pPr>
+        <w:ind w:left="2662" w:hanging="358"/>
+      </w:pPr>
+      <w:rPr>
+        <w:rFonts w:hint="default"/>
+        <w:lang w:val="en-US" w:eastAsia="en-US" w:bidi="ar-SA"/>
+      </w:rPr>
+    </w:lvl>
+    <w:lvl w:ilvl="3" w:tplc="6F8EFA2C">
+      <w:numFmt w:val="bullet"/>
+      <w:lvlText w:val="•"/>
+      <w:lvlJc w:val="left"/>
+      <w:pPr>
+        <w:ind w:left="3483" w:hanging="358"/>
+      </w:pPr>
+      <w:rPr>
+        <w:rFonts w:hint="default"/>
+        <w:lang w:val="en-US" w:eastAsia="en-US" w:bidi="ar-SA"/>
+      </w:rPr>
+    </w:lvl>
+    <w:lvl w:ilvl="4" w:tplc="298EB7DC">
+      <w:numFmt w:val="bullet"/>
+      <w:lvlText w:val="•"/>
+      <w:lvlJc w:val="left"/>
+      <w:pPr>
+        <w:ind w:left="4304" w:hanging="358"/>
+      </w:pPr>
+      <w:rPr>
+        <w:rFonts w:hint="default"/>
+        <w:lang w:val="en-US" w:eastAsia="en-US" w:bidi="ar-SA"/>
+      </w:rPr>
+    </w:lvl>
+    <w:lvl w:ilvl="5" w:tplc="E8F6D804">
+      <w:numFmt w:val="bullet"/>
+      <w:lvlText w:val="•"/>
+      <w:lvlJc w:val="left"/>
+      <w:pPr>
+        <w:ind w:left="5125" w:hanging="358"/>
+      </w:pPr>
+      <w:rPr>
+        <w:rFonts w:hint="default"/>
+        <w:lang w:val="en-US" w:eastAsia="en-US" w:bidi="ar-SA"/>
+      </w:rPr>
+    </w:lvl>
+    <w:lvl w:ilvl="6" w:tplc="9F0AB83C">
+      <w:numFmt w:val="bullet"/>
+      <w:lvlText w:val="•"/>
+      <w:lvlJc w:val="left"/>
+      <w:pPr>
+        <w:ind w:left="5946" w:hanging="358"/>
+      </w:pPr>
+      <w:rPr>
+        <w:rFonts w:hint="default"/>
+        <w:lang w:val="en-US" w:eastAsia="en-US" w:bidi="ar-SA"/>
+      </w:rPr>
+    </w:lvl>
+    <w:lvl w:ilvl="7" w:tplc="57C6CAF8">
+      <w:numFmt w:val="bullet"/>
+      <w:lvlText w:val="•"/>
+      <w:lvlJc w:val="left"/>
+      <w:pPr>
+        <w:ind w:left="6767" w:hanging="358"/>
+      </w:pPr>
+      <w:rPr>
+        <w:rFonts w:hint="default"/>
+        <w:lang w:val="en-US" w:eastAsia="en-US" w:bidi="ar-SA"/>
+      </w:rPr>
+    </w:lvl>
+    <w:lvl w:ilvl="8" w:tplc="3E5255C6">
+      <w:numFmt w:val="bullet"/>
+      <w:lvlText w:val="•"/>
+      <w:lvlJc w:val="left"/>
+      <w:pPr>
+        <w:ind w:left="7588" w:hanging="358"/>
+      </w:pPr>
+      <w:rPr>
+        <w:rFonts w:hint="default"/>
+        <w:lang w:val="en-US" w:eastAsia="en-US" w:bidi="ar-SA"/>
+      </w:rPr>
+    </w:lvl>
+  </w:abstractNum>
+  <w:abstractNum w:abstractNumId="2" w15:restartNumberingAfterBreak="0">
     <w:nsid w:val="173157D7"/>
     <w:multiLevelType w:val="hybridMultilevel"/>
     <w:tmpl w:val="4496B74C"/>
@@ -1209,16 +1561,16 @@
       </w:rPr>
     </w:lvl>
   </w:abstractNum>
-  <w:abstractNum w:abstractNumId="2" w15:restartNumberingAfterBreak="0">
-    <w:nsid w:val="30014AF0"/>
+  <w:abstractNum w:abstractNumId="3" w15:restartNumberingAfterBreak="0">
+    <w:nsid w:val="2A861BA1"/>
     <w:multiLevelType w:val="hybridMultilevel"/>
-    <w:tmpl w:val="223C9A2E"/>
+    <w:tmpl w:val="4AC02AEC"/>
     <w:lvl w:ilvl="0" w:tplc="67324A9C">
       <w:numFmt w:val="bullet"/>
       <w:lvlText w:val="-"/>
       <w:lvlJc w:val="left"/>
       <w:pPr>
-        <w:ind w:left="1028" w:hanging="358"/>
+        <w:ind w:left="1748" w:hanging="360"/>
       </w:pPr>
       <w:rPr>
         <w:rFonts w:hint="default"/>
@@ -1226,6 +1578,120 @@
         <w:lang w:val="en-US" w:eastAsia="en-US" w:bidi="ar-SA"/>
       </w:rPr>
     </w:lvl>
+    <w:lvl w:ilvl="1" w:tplc="20000003" w:tentative="1">
+      <w:start w:val="1"/>
+      <w:numFmt w:val="bullet"/>
+      <w:lvlText w:val="o"/>
+      <w:lvlJc w:val="left"/>
+      <w:pPr>
+        <w:ind w:left="2468" w:hanging="360"/>
+      </w:pPr>
+      <w:rPr>
+        <w:rFonts w:ascii="Courier New" w:hAnsi="Courier New" w:cs="Courier New" w:hint="default"/>
+      </w:rPr>
+    </w:lvl>
+    <w:lvl w:ilvl="2" w:tplc="20000005" w:tentative="1">
+      <w:start w:val="1"/>
+      <w:numFmt w:val="bullet"/>
+      <w:lvlText w:val=""/>
+      <w:lvlJc w:val="left"/>
+      <w:pPr>
+        <w:ind w:left="3188" w:hanging="360"/>
+      </w:pPr>
+      <w:rPr>
+        <w:rFonts w:ascii="Wingdings" w:hAnsi="Wingdings" w:hint="default"/>
+      </w:rPr>
+    </w:lvl>
+    <w:lvl w:ilvl="3" w:tplc="20000001" w:tentative="1">
+      <w:start w:val="1"/>
+      <w:numFmt w:val="bullet"/>
+      <w:lvlText w:val=""/>
+      <w:lvlJc w:val="left"/>
+      <w:pPr>
+        <w:ind w:left="3908" w:hanging="360"/>
+      </w:pPr>
+      <w:rPr>
+        <w:rFonts w:ascii="Symbol" w:hAnsi="Symbol" w:hint="default"/>
+      </w:rPr>
+    </w:lvl>
+    <w:lvl w:ilvl="4" w:tplc="20000003" w:tentative="1">
+      <w:start w:val="1"/>
+      <w:numFmt w:val="bullet"/>
+      <w:lvlText w:val="o"/>
+      <w:lvlJc w:val="left"/>
+      <w:pPr>
+        <w:ind w:left="4628" w:hanging="360"/>
+      </w:pPr>
+      <w:rPr>
+        <w:rFonts w:ascii="Courier New" w:hAnsi="Courier New" w:cs="Courier New" w:hint="default"/>
+      </w:rPr>
+    </w:lvl>
+    <w:lvl w:ilvl="5" w:tplc="20000005" w:tentative="1">
+      <w:start w:val="1"/>
+      <w:numFmt w:val="bullet"/>
+      <w:lvlText w:val=""/>
+      <w:lvlJc w:val="left"/>
+      <w:pPr>
+        <w:ind w:left="5348" w:hanging="360"/>
+      </w:pPr>
+      <w:rPr>
+        <w:rFonts w:ascii="Wingdings" w:hAnsi="Wingdings" w:hint="default"/>
+      </w:rPr>
+    </w:lvl>
+    <w:lvl w:ilvl="6" w:tplc="20000001" w:tentative="1">
+      <w:start w:val="1"/>
+      <w:numFmt w:val="bullet"/>
+      <w:lvlText w:val=""/>
+      <w:lvlJc w:val="left"/>
+      <w:pPr>
+        <w:ind w:left="6068" w:hanging="360"/>
+      </w:pPr>
+      <w:rPr>
+        <w:rFonts w:ascii="Symbol" w:hAnsi="Symbol" w:hint="default"/>
+      </w:rPr>
+    </w:lvl>
+    <w:lvl w:ilvl="7" w:tplc="20000003" w:tentative="1">
+      <w:start w:val="1"/>
+      <w:numFmt w:val="bullet"/>
+      <w:lvlText w:val="o"/>
+      <w:lvlJc w:val="left"/>
+      <w:pPr>
+        <w:ind w:left="6788" w:hanging="360"/>
+      </w:pPr>
+      <w:rPr>
+        <w:rFonts w:ascii="Courier New" w:hAnsi="Courier New" w:cs="Courier New" w:hint="default"/>
+      </w:rPr>
+    </w:lvl>
+    <w:lvl w:ilvl="8" w:tplc="20000005" w:tentative="1">
+      <w:start w:val="1"/>
+      <w:numFmt w:val="bullet"/>
+      <w:lvlText w:val=""/>
+      <w:lvlJc w:val="left"/>
+      <w:pPr>
+        <w:ind w:left="7508" w:hanging="360"/>
+      </w:pPr>
+      <w:rPr>
+        <w:rFonts w:ascii="Wingdings" w:hAnsi="Wingdings" w:hint="default"/>
+      </w:rPr>
+    </w:lvl>
+  </w:abstractNum>
+  <w:abstractNum w:abstractNumId="4" w15:restartNumberingAfterBreak="0">
+    <w:nsid w:val="30014AF0"/>
+    <w:multiLevelType w:val="hybridMultilevel"/>
+    <w:tmpl w:val="A886A1E6"/>
+    <w:lvl w:ilvl="0" w:tplc="67324A9C">
+      <w:numFmt w:val="bullet"/>
+      <w:lvlText w:val="-"/>
+      <w:lvlJc w:val="left"/>
+      <w:pPr>
+        <w:ind w:left="1028" w:hanging="358"/>
+      </w:pPr>
+      <w:rPr>
+        <w:rFonts w:hint="default"/>
+        <w:w w:val="97"/>
+        <w:lang w:val="en-US" w:eastAsia="en-US" w:bidi="ar-SA"/>
+      </w:rPr>
+    </w:lvl>
     <w:lvl w:ilvl="1" w:tplc="9D0EA2F4">
       <w:numFmt w:val="bullet"/>
       <w:lvlText w:val="•"/>
@@ -1323,7 +1789,121 @@
       </w:rPr>
     </w:lvl>
   </w:abstractNum>
-  <w:abstractNum w:abstractNumId="3" w15:restartNumberingAfterBreak="0">
+  <w:abstractNum w:abstractNumId="5" w15:restartNumberingAfterBreak="0">
+    <w:nsid w:val="4C117E98"/>
+    <w:multiLevelType w:val="hybridMultilevel"/>
+    <w:tmpl w:val="A70C0C96"/>
+    <w:lvl w:ilvl="0" w:tplc="67324A9C">
+      <w:numFmt w:val="bullet"/>
+      <w:lvlText w:val="-"/>
+      <w:lvlJc w:val="left"/>
+      <w:pPr>
+        <w:ind w:left="1748" w:hanging="360"/>
+      </w:pPr>
+      <w:rPr>
+        <w:rFonts w:hint="default"/>
+        <w:w w:val="97"/>
+        <w:lang w:val="en-US" w:eastAsia="en-US" w:bidi="ar-SA"/>
+      </w:rPr>
+    </w:lvl>
+    <w:lvl w:ilvl="1" w:tplc="20000003" w:tentative="1">
+      <w:start w:val="1"/>
+      <w:numFmt w:val="bullet"/>
+      <w:lvlText w:val="o"/>
+      <w:lvlJc w:val="left"/>
+      <w:pPr>
+        <w:ind w:left="2468" w:hanging="360"/>
+      </w:pPr>
+      <w:rPr>
+        <w:rFonts w:ascii="Courier New" w:hAnsi="Courier New" w:cs="Courier New" w:hint="default"/>
+      </w:rPr>
+    </w:lvl>
+    <w:lvl w:ilvl="2" w:tplc="20000005" w:tentative="1">
+      <w:start w:val="1"/>
+      <w:numFmt w:val="bullet"/>
+      <w:lvlText w:val=""/>
+      <w:lvlJc w:val="left"/>
+      <w:pPr>
+        <w:ind w:left="3188" w:hanging="360"/>
+      </w:pPr>
+      <w:rPr>
+        <w:rFonts w:ascii="Wingdings" w:hAnsi="Wingdings" w:hint="default"/>
+      </w:rPr>
+    </w:lvl>
+    <w:lvl w:ilvl="3" w:tplc="20000001" w:tentative="1">
+      <w:start w:val="1"/>
+      <w:numFmt w:val="bullet"/>
+      <w:lvlText w:val=""/>
+      <w:lvlJc w:val="left"/>
+      <w:pPr>
+        <w:ind w:left="3908" w:hanging="360"/>
+      </w:pPr>
+      <w:rPr>
+        <w:rFonts w:ascii="Symbol" w:hAnsi="Symbol" w:hint="default"/>
+      </w:rPr>
+    </w:lvl>
+    <w:lvl w:ilvl="4" w:tplc="20000003" w:tentative="1">
+      <w:start w:val="1"/>
+      <w:numFmt w:val="bullet"/>
+      <w:lvlText w:val="o"/>
+      <w:lvlJc w:val="left"/>
+      <w:pPr>
+        <w:ind w:left="4628" w:hanging="360"/>
+      </w:pPr>
+      <w:rPr>
+        <w:rFonts w:ascii="Courier New" w:hAnsi="Courier New" w:cs="Courier New" w:hint="default"/>
+      </w:rPr>
+    </w:lvl>
+    <w:lvl w:ilvl="5" w:tplc="20000005" w:tentative="1">
+      <w:start w:val="1"/>
+      <w:numFmt w:val="bullet"/>
+      <w:lvlText w:val=""/>
+      <w:lvlJc w:val="left"/>
+      <w:pPr>
+        <w:ind w:left="5348" w:hanging="360"/>
+      </w:pPr>
+      <w:rPr>
+        <w:rFonts w:ascii="Wingdings" w:hAnsi="Wingdings" w:hint="default"/>
+      </w:rPr>
+    </w:lvl>
+    <w:lvl w:ilvl="6" w:tplc="20000001" w:tentative="1">
+      <w:start w:val="1"/>
+      <w:numFmt w:val="bullet"/>
+      <w:lvlText w:val=""/>
+      <w:lvlJc w:val="left"/>
+      <w:pPr>
+        <w:ind w:left="6068" w:hanging="360"/>
+      </w:pPr>
+      <w:rPr>
+        <w:rFonts w:ascii="Symbol" w:hAnsi="Symbol" w:hint="default"/>
+      </w:rPr>
+    </w:lvl>
+    <w:lvl w:ilvl="7" w:tplc="20000003" w:tentative="1">
+      <w:start w:val="1"/>
+      <w:numFmt w:val="bullet"/>
+      <w:lvlText w:val="o"/>
+      <w:lvlJc w:val="left"/>
+      <w:pPr>
+        <w:ind w:left="6788" w:hanging="360"/>
+      </w:pPr>
+      <w:rPr>
+        <w:rFonts w:ascii="Courier New" w:hAnsi="Courier New" w:cs="Courier New" w:hint="default"/>
+      </w:rPr>
+    </w:lvl>
+    <w:lvl w:ilvl="8" w:tplc="20000005" w:tentative="1">
+      <w:start w:val="1"/>
+      <w:numFmt w:val="bullet"/>
+      <w:lvlText w:val=""/>
+      <w:lvlJc w:val="left"/>
+      <w:pPr>
+        <w:ind w:left="7508" w:hanging="360"/>
+      </w:pPr>
+      <w:rPr>
+        <w:rFonts w:ascii="Wingdings" w:hAnsi="Wingdings" w:hint="default"/>
+      </w:rPr>
+    </w:lvl>
+  </w:abstractNum>
+  <w:abstractNum w:abstractNumId="6" w15:restartNumberingAfterBreak="0">
     <w:nsid w:val="574C5466"/>
     <w:multiLevelType w:val="hybridMultilevel"/>
     <w:tmpl w:val="052A8C48"/>
@@ -1464,7 +2044,7 @@
       </w:rPr>
     </w:lvl>
   </w:abstractNum>
-  <w:abstractNum w:abstractNumId="4" w15:restartNumberingAfterBreak="0">
+  <w:abstractNum w:abstractNumId="7" w15:restartNumberingAfterBreak="0">
     <w:nsid w:val="65FE1B4A"/>
     <w:multiLevelType w:val="hybridMultilevel"/>
     <w:tmpl w:val="352ADC7C"/>
@@ -1581,7 +2161,7 @@
       </w:rPr>
     </w:lvl>
   </w:abstractNum>
-  <w:abstractNum w:abstractNumId="5" w15:restartNumberingAfterBreak="0">
+  <w:abstractNum w:abstractNumId="8" w15:restartNumberingAfterBreak="0">
     <w:nsid w:val="708C7B28"/>
     <w:multiLevelType w:val="hybridMultilevel"/>
     <w:tmpl w:val="E504650C"/>
@@ -1722,7 +2302,7 @@
       </w:rPr>
     </w:lvl>
   </w:abstractNum>
-  <w:abstractNum w:abstractNumId="6" w15:restartNumberingAfterBreak="0">
+  <w:abstractNum w:abstractNumId="9" w15:restartNumberingAfterBreak="0">
     <w:nsid w:val="70AA7663"/>
     <w:multiLevelType w:val="hybridMultilevel"/>
     <w:tmpl w:val="D7241E98"/>
@@ -1840,24 +2420,33 @@
     </w:lvl>
   </w:abstractNum>
   <w:num w:numId="1">
-    <w:abstractNumId w:val="2"/>
+    <w:abstractNumId w:val="4"/>
   </w:num>
   <w:num w:numId="2">
-    <w:abstractNumId w:val="5"/>
+    <w:abstractNumId w:val="8"/>
   </w:num>
   <w:num w:numId="3">
     <w:abstractNumId w:val="0"/>
   </w:num>
   <w:num w:numId="4">
-    <w:abstractNumId w:val="4"/>
+    <w:abstractNumId w:val="7"/>
   </w:num>
   <w:num w:numId="5">
+    <w:abstractNumId w:val="9"/>
+  </w:num>
+  <w:num w:numId="6">
     <w:abstractNumId w:val="6"/>
   </w:num>
-  <w:num w:numId="6">
+  <w:num w:numId="7">
+    <w:abstractNumId w:val="2"/>
+  </w:num>
+  <w:num w:numId="8">
+    <w:abstractNumId w:val="5"/>
+  </w:num>
+  <w:num w:numId="9">
     <w:abstractNumId w:val="3"/>
   </w:num>
-  <w:num w:numId="7">
+  <w:num w:numId="10">
     <w:abstractNumId w:val="1"/>
   </w:num>
 </w:numbering>
